--- a/doc/giải thích API.docx
+++ b/doc/giải thích API.docx
@@ -73,6 +73,9 @@
         <w:ind w:left="1080"/>
       </w:pPr>
       <w:r>
+        <w:rPr>
+          <w:noProof/>
+        </w:rPr>
         <w:drawing>
           <wp:anchor distT="0" distB="0" distL="114300" distR="114300" simplePos="0" relativeHeight="251659264" behindDoc="0" locked="0" layoutInCell="1" allowOverlap="1" wp14:anchorId="6ADF64BB" wp14:editId="1EE9DC54">
             <wp:simplePos x="0" y="0"/>
@@ -255,6 +258,9 @@
         <w:ind w:left="360" w:firstLine="360"/>
       </w:pPr>
       <w:r>
+        <w:rPr>
+          <w:noProof/>
+        </w:rPr>
         <w:drawing>
           <wp:anchor distT="0" distB="0" distL="114300" distR="114300" simplePos="0" relativeHeight="251661312" behindDoc="0" locked="0" layoutInCell="1" allowOverlap="1" wp14:anchorId="3DE5276C" wp14:editId="2D420B53">
             <wp:simplePos x="0" y="0"/>
@@ -356,6 +362,9 @@
     </w:p>
     <w:p>
       <w:r>
+        <w:rPr>
+          <w:noProof/>
+        </w:rPr>
         <w:drawing>
           <wp:anchor distT="0" distB="0" distL="114300" distR="114300" simplePos="0" relativeHeight="251663360" behindDoc="0" locked="0" layoutInCell="1" allowOverlap="1" wp14:anchorId="492E0223" wp14:editId="7AD84E86">
             <wp:simplePos x="0" y="0"/>
@@ -481,6 +490,9 @@
         <w:ind w:left="1080"/>
       </w:pPr>
       <w:r>
+        <w:rPr>
+          <w:noProof/>
+        </w:rPr>
         <w:drawing>
           <wp:anchor distT="0" distB="0" distL="114300" distR="114300" simplePos="0" relativeHeight="251669504" behindDoc="0" locked="0" layoutInCell="1" allowOverlap="1" wp14:anchorId="00CFCB9B" wp14:editId="7AAB2F1B">
             <wp:simplePos x="0" y="0"/>
@@ -585,21 +597,15 @@
         <w:t xml:space="preserve"> Validate</w:t>
       </w:r>
       <w:r>
-        <w:t xml:space="preserve"> </w:t>
-      </w:r>
-      <w:r>
-        <w:t xml:space="preserve">Request headers : </w:t>
-      </w:r>
-    </w:p>
-    <w:p>
-      <w:pPr>
-        <w:ind w:left="360"/>
-      </w:pPr>
-      <w:r>
-        <w:t xml:space="preserve">Authorization </w:t>
-      </w:r>
-      <w:r>
-        <w:t xml:space="preserve">:  </w:t>
+        <w:t xml:space="preserve"> Request headers : </w:t>
+      </w:r>
+    </w:p>
+    <w:p>
+      <w:pPr>
+        <w:ind w:left="360"/>
+      </w:pPr>
+      <w:r>
+        <w:t xml:space="preserve">Authorization :  </w:t>
       </w:r>
       <w:r>
         <w:tab/>
@@ -629,27 +635,15 @@
         <w:t xml:space="preserve">     </w:t>
       </w:r>
       <w:r>
-        <w:t xml:space="preserve">Validate </w:t>
-      </w:r>
-      <w:r>
-        <w:t>Request body :</w:t>
-      </w:r>
-    </w:p>
-    <w:p>
-      <w:pPr>
-        <w:ind w:left="360"/>
-      </w:pPr>
-      <w:r>
-        <w:t>refresh_token</w:t>
-      </w:r>
-      <w:r>
-        <w:t xml:space="preserve"> : - Kiểm tra xà xác thực refresh</w:t>
-      </w:r>
-      <w:r>
-        <w:t xml:space="preserve"> </w:t>
-      </w:r>
-      <w:r>
-        <w:t>_token của người dùng gửi lên</w:t>
+        <w:t>Validate Request body :</w:t>
+      </w:r>
+    </w:p>
+    <w:p>
+      <w:pPr>
+        <w:ind w:left="360"/>
+      </w:pPr>
+      <w:r>
+        <w:t>refresh_token : - Kiểm tra xà xác thực refresh _token của người dùng gửi lên</w:t>
       </w:r>
     </w:p>
     <w:p>
@@ -672,6 +666,9 @@
         <w:ind w:left="360"/>
       </w:pPr>
       <w:r>
+        <w:rPr>
+          <w:noProof/>
+        </w:rPr>
         <w:drawing>
           <wp:anchor distT="0" distB="0" distL="114300" distR="114300" simplePos="0" relativeHeight="251671552" behindDoc="0" locked="0" layoutInCell="1" allowOverlap="1" wp14:anchorId="07164B3F" wp14:editId="66AA78A2">
             <wp:simplePos x="0" y="0"/>
@@ -778,6 +775,9 @@
         <w:ind w:firstLine="720"/>
       </w:pPr>
       <w:r>
+        <w:rPr>
+          <w:noProof/>
+        </w:rPr>
         <w:drawing>
           <wp:anchor distT="0" distB="0" distL="114300" distR="114300" simplePos="0" relativeHeight="251673600" behindDoc="0" locked="0" layoutInCell="1" allowOverlap="1" wp14:anchorId="10779DA1" wp14:editId="64C10813">
             <wp:simplePos x="0" y="0"/>
@@ -896,10 +896,7 @@
         <w:t xml:space="preserve">- </w:t>
       </w:r>
       <w:r>
-        <w:t xml:space="preserve"> </w:t>
-      </w:r>
-      <w:r>
-        <w:t>Phía front end phải thực hiện delete access_token, refresh_token và role trong cookie của client</w:t>
+        <w:t xml:space="preserve"> Phía front end phải thực hiện delete access_token, refresh_token và role trong cookie của client</w:t>
       </w:r>
     </w:p>
     <w:p>
@@ -934,13 +931,7 @@
         <w:ind w:left="1080"/>
       </w:pPr>
       <w:r>
-        <w:t>api_url: …/auth/</w:t>
-      </w:r>
-      <w:r>
-        <w:t>register</w:t>
-      </w:r>
-      <w:r>
-        <w:t>.php</w:t>
+        <w:t>api_url: …/auth/register.php</w:t>
       </w:r>
     </w:p>
     <w:p>
@@ -948,6 +939,9 @@
         <w:ind w:left="1080"/>
       </w:pPr>
       <w:r>
+        <w:rPr>
+          <w:noProof/>
+        </w:rPr>
         <w:drawing>
           <wp:anchor distT="0" distB="0" distL="114300" distR="114300" simplePos="0" relativeHeight="251679744" behindDoc="0" locked="0" layoutInCell="1" allowOverlap="1" wp14:anchorId="7F7C5B30" wp14:editId="71490AC7">
             <wp:simplePos x="0" y="0"/>
@@ -1057,13 +1051,7 @@
         <w:t xml:space="preserve">Thực hiện: </w:t>
       </w:r>
       <w:r>
-        <w:t>Validate</w:t>
-      </w:r>
-      <w:r>
-        <w:t xml:space="preserve"> registerValidator: </w:t>
-      </w:r>
-      <w:r>
-        <w:t xml:space="preserve"> Request body :</w:t>
+        <w:t>Validate registerValidator:  Request body :</w:t>
       </w:r>
     </w:p>
     <w:p>
@@ -1127,6 +1115,9 @@
         <w:ind w:left="360" w:firstLine="360"/>
       </w:pPr>
       <w:r>
+        <w:rPr>
+          <w:noProof/>
+        </w:rPr>
         <w:drawing>
           <wp:anchor distT="0" distB="0" distL="114300" distR="114300" simplePos="0" relativeHeight="251681792" behindDoc="0" locked="0" layoutInCell="1" allowOverlap="1" wp14:anchorId="6CC07C87" wp14:editId="6B145036">
             <wp:simplePos x="0" y="0"/>
@@ -1247,6 +1238,9 @@
         <w:ind w:firstLine="720"/>
       </w:pPr>
       <w:r>
+        <w:rPr>
+          <w:noProof/>
+        </w:rPr>
         <w:drawing>
           <wp:anchor distT="0" distB="0" distL="114300" distR="114300" simplePos="0" relativeHeight="251683840" behindDoc="0" locked="0" layoutInCell="1" allowOverlap="1" wp14:anchorId="0DFCB7A8" wp14:editId="45AD2998">
             <wp:simplePos x="0" y="0"/>
@@ -1364,13 +1358,7 @@
         <w:ind w:left="1080"/>
       </w:pPr>
       <w:r>
-        <w:t>api_url: …/auth/</w:t>
-      </w:r>
-      <w:r>
-        <w:t>refresh_token</w:t>
-      </w:r>
-      <w:r>
-        <w:t>.php</w:t>
+        <w:t>api_url: …/auth/refresh_token.php</w:t>
       </w:r>
     </w:p>
     <w:p>
@@ -1378,6 +1366,9 @@
         <w:ind w:left="1080"/>
       </w:pPr>
       <w:r>
+        <w:rPr>
+          <w:noProof/>
+        </w:rPr>
         <w:drawing>
           <wp:anchor distT="0" distB="0" distL="114300" distR="114300" simplePos="0" relativeHeight="251689984" behindDoc="0" locked="0" layoutInCell="1" allowOverlap="1" wp14:anchorId="146F55BF" wp14:editId="65C5C7BC">
             <wp:simplePos x="0" y="0"/>
@@ -1482,13 +1473,7 @@
       </w:r>
       <w:r>
         <w:tab/>
-        <w:t xml:space="preserve">Thực hiện: Validate Request </w:t>
-      </w:r>
-      <w:r>
-        <w:t>body</w:t>
-      </w:r>
-      <w:r>
-        <w:t xml:space="preserve"> :  </w:t>
+        <w:t xml:space="preserve">Thực hiện: Validate Request body :  </w:t>
       </w:r>
       <w:r>
         <w:tab/>
@@ -1516,6 +1501,9 @@
         <w:ind w:left="1440" w:firstLine="720"/>
       </w:pPr>
       <w:r>
+        <w:rPr>
+          <w:noProof/>
+        </w:rPr>
         <w:drawing>
           <wp:anchor distT="0" distB="0" distL="114300" distR="114300" simplePos="0" relativeHeight="251692032" behindDoc="0" locked="0" layoutInCell="1" allowOverlap="1" wp14:anchorId="6504DFF8" wp14:editId="44016129">
             <wp:simplePos x="0" y="0"/>
@@ -1606,6 +1594,9 @@
         <w:ind w:firstLine="720"/>
       </w:pPr>
       <w:r>
+        <w:rPr>
+          <w:noProof/>
+        </w:rPr>
         <w:drawing>
           <wp:anchor distT="0" distB="0" distL="114300" distR="114300" simplePos="0" relativeHeight="251694080" behindDoc="0" locked="0" layoutInCell="1" allowOverlap="1" wp14:anchorId="4205827D" wp14:editId="00C69FC7">
             <wp:simplePos x="0" y="0"/>
@@ -1705,7 +1696,14 @@
       </w:r>
     </w:p>
     <w:p/>
-    <w:p/>
+    <w:p>
+      <w:r>
+        <w:t xml:space="preserve">…… Phần </w:t>
+      </w:r>
+      <w:r>
+        <w:t>còn lại phân tích cũng tương tự z ah</w:t>
+      </w:r>
+    </w:p>
     <w:p/>
     <w:p/>
     <w:p/>
